--- a/חלק עיוני.docx
+++ b/חלק עיוני.docx
@@ -110,26 +110,6 @@
                 <w:bCs w:val="0"/>
               </w:rPr>
             </w:pPr>
-            <w:r>
-              <w:rPr>
-                <w:rFonts w:hint="cs"/>
-                <w:rtl/>
-              </w:rPr>
-              <w:t xml:space="preserve">מספר סידורי </w:t>
-            </w:r>
-            <w:r>
-              <w:rPr>
-                <w:rtl/>
-              </w:rPr>
-              <w:t>–</w:t>
-            </w:r>
-            <w:r>
-              <w:rPr>
-                <w:rFonts w:hint="cs"/>
-                <w:rtl/>
-              </w:rPr>
-              <w:t xml:space="preserve"> </w:t>
-            </w:r>
             <w:r>
               <w:t>i</w:t>
             </w:r>
@@ -1605,7 +1585,6 @@
         <w:lastRenderedPageBreak/>
         <w:t xml:space="preserve">2. להלן שלושת הטבלאות המתארות את זמן הריצה בממוצע עבור עץ </w:t>
       </w:r>
-      <w:proofErr w:type="spellStart"/>
       <w:r>
         <w:rPr>
           <w:rFonts w:hint="cs"/>
@@ -1615,7 +1594,6 @@
       <w:r>
         <w:t>l</w:t>
       </w:r>
-      <w:proofErr w:type="spellEnd"/>
       <w:r>
         <w:rPr>
           <w:rFonts w:hint="cs"/>
@@ -1637,13 +1615,6 @@
           <w:rtl/>
         </w:rPr>
       </w:pPr>
-      <w:r>
-        <w:rPr>
-          <w:rFonts w:hint="cs"/>
-          <w:rtl/>
-        </w:rPr>
-        <w:t>/////לעדכן</w:t>
-      </w:r>
     </w:p>
     <w:tbl>
       <w:tblPr>
@@ -1678,26 +1649,6 @@
               </w:rPr>
             </w:pPr>
             <w:r>
-              <w:rPr>
-                <w:rFonts w:hint="cs"/>
-                <w:rtl/>
-              </w:rPr>
-              <w:t xml:space="preserve">מספר סידורי </w:t>
-            </w:r>
-            <w:r>
-              <w:rPr>
-                <w:rtl/>
-              </w:rPr>
-              <w:t>–</w:t>
-            </w:r>
-            <w:r>
-              <w:rPr>
-                <w:rFonts w:hint="cs"/>
-                <w:rtl/>
-              </w:rPr>
-              <w:t xml:space="preserve"> </w:t>
-            </w:r>
-            <w:r>
               <w:t>i</w:t>
             </w:r>
           </w:p>
@@ -1774,6 +1725,7 @@
               <w:jc w:val="center"/>
               <w:cnfStyle w:val="100000000000" w:firstRow="1" w:lastRow="0" w:firstColumn="0" w:lastColumn="0" w:oddVBand="0" w:evenVBand="0" w:oddHBand="0" w:evenHBand="0" w:firstRowFirstColumn="0" w:firstRowLastColumn="0" w:lastRowFirstColumn="0" w:lastRowLastColumn="0"/>
               <w:rPr>
+                <w:rFonts w:hint="cs"/>
                 <w:rtl/>
               </w:rPr>
             </w:pPr>
@@ -1807,6 +1759,7 @@
             <w:pPr>
               <w:jc w:val="center"/>
               <w:rPr>
+                <w:rFonts w:hint="cs"/>
                 <w:rtl/>
               </w:rPr>
             </w:pPr>
@@ -1827,16 +1780,9 @@
             <w:pPr>
               <w:jc w:val="center"/>
               <w:cnfStyle w:val="000000100000" w:firstRow="0" w:lastRow="0" w:firstColumn="0" w:lastColumn="0" w:oddVBand="0" w:evenVBand="0" w:oddHBand="1" w:evenHBand="0" w:firstRowFirstColumn="0" w:firstRowLastColumn="0" w:lastRowFirstColumn="0" w:lastRowLastColumn="0"/>
-              <w:rPr>
-                <w:rtl/>
-              </w:rPr>
-            </w:pPr>
-            <w:r>
-              <w:rPr>
-                <w:rFonts w:hint="cs"/>
-                <w:rtl/>
-              </w:rPr>
-              <w:t>2146</w:t>
+            </w:pPr>
+            <w:r>
+              <w:t>3.664356e-05</w:t>
             </w:r>
           </w:p>
         </w:tc>
@@ -1849,15 +1795,12 @@
               <w:jc w:val="center"/>
               <w:cnfStyle w:val="000000100000" w:firstRow="0" w:lastRow="0" w:firstColumn="0" w:lastColumn="0" w:oddVBand="0" w:evenVBand="0" w:oddHBand="1" w:evenHBand="0" w:firstRowFirstColumn="0" w:firstRowLastColumn="0" w:lastRowFirstColumn="0" w:lastRowLastColumn="0"/>
               <w:rPr>
-                <w:rtl/>
-              </w:rPr>
-            </w:pPr>
-            <w:r>
-              <w:rPr>
-                <w:rFonts w:hint="cs"/>
-                <w:rtl/>
-              </w:rPr>
-              <w:t>1146</w:t>
+                <w:rFonts w:hint="cs"/>
+                <w:rtl/>
+              </w:rPr>
+            </w:pPr>
+            <w:r>
+              <w:t>5.654738e-07</w:t>
             </w:r>
           </w:p>
         </w:tc>
@@ -1874,11 +1817,16 @@
               </w:rPr>
             </w:pPr>
             <w:r>
-              <w:rPr>
-                <w:rFonts w:hint="cs"/>
-                <w:rtl/>
-              </w:rPr>
-              <w:t>1830</w:t>
+              <w:t>3</w:t>
+            </w:r>
+            <w:r>
+              <w:t>.</w:t>
+            </w:r>
+            <w:r>
+              <w:t>295837</w:t>
+            </w:r>
+            <w:r>
+              <w:t>e-07</w:t>
             </w:r>
           </w:p>
         </w:tc>
@@ -1916,16 +1864,9 @@
             <w:pPr>
               <w:jc w:val="center"/>
               <w:cnfStyle w:val="000000000000" w:firstRow="0" w:lastRow="0" w:firstColumn="0" w:lastColumn="0" w:oddVBand="0" w:evenVBand="0" w:oddHBand="0" w:evenHBand="0" w:firstRowFirstColumn="0" w:firstRowLastColumn="0" w:lastRowFirstColumn="0" w:lastRowLastColumn="0"/>
-              <w:rPr>
-                <w:rtl/>
-              </w:rPr>
-            </w:pPr>
-            <w:r>
-              <w:rPr>
-                <w:rFonts w:hint="cs"/>
-                <w:rtl/>
-              </w:rPr>
-              <w:t>4130</w:t>
+            </w:pPr>
+            <w:r>
+              <w:t>2.923434e-05</w:t>
             </w:r>
           </w:p>
         </w:tc>
@@ -1937,16 +1878,9 @@
             <w:pPr>
               <w:jc w:val="center"/>
               <w:cnfStyle w:val="000000000000" w:firstRow="0" w:lastRow="0" w:firstColumn="0" w:lastColumn="0" w:oddVBand="0" w:evenVBand="0" w:oddHBand="0" w:evenHBand="0" w:firstRowFirstColumn="0" w:firstRowLastColumn="0" w:lastRowFirstColumn="0" w:lastRowLastColumn="0"/>
-              <w:rPr>
-                <w:rtl/>
-              </w:rPr>
-            </w:pPr>
-            <w:r>
-              <w:rPr>
-                <w:rFonts w:hint="cs"/>
-                <w:rtl/>
-              </w:rPr>
-              <w:t>2143</w:t>
+            </w:pPr>
+            <w:r>
+              <w:t>6.545347e-07</w:t>
             </w:r>
           </w:p>
         </w:tc>
@@ -1963,11 +1897,16 @@
               </w:rPr>
             </w:pPr>
             <w:r>
-              <w:rPr>
-                <w:rFonts w:hint="cs"/>
-                <w:rtl/>
-              </w:rPr>
-              <w:t>3699</w:t>
+              <w:t>5</w:t>
+            </w:r>
+            <w:r>
+              <w:t>.5</w:t>
+            </w:r>
+            <w:r>
+              <w:t>45469</w:t>
+            </w:r>
+            <w:r>
+              <w:t>e-07</w:t>
             </w:r>
           </w:p>
         </w:tc>
@@ -2006,16 +1945,9 @@
             <w:pPr>
               <w:jc w:val="center"/>
               <w:cnfStyle w:val="000000100000" w:firstRow="0" w:lastRow="0" w:firstColumn="0" w:lastColumn="0" w:oddVBand="0" w:evenVBand="0" w:oddHBand="1" w:evenHBand="0" w:firstRowFirstColumn="0" w:firstRowLastColumn="0" w:lastRowFirstColumn="0" w:lastRowLastColumn="0"/>
-              <w:rPr>
-                <w:rtl/>
-              </w:rPr>
-            </w:pPr>
-            <w:r>
-              <w:rPr>
-                <w:rFonts w:hint="cs"/>
-                <w:rtl/>
-              </w:rPr>
-              <w:t>8332</w:t>
+            </w:pPr>
+            <w:r>
+              <w:t>3.192972e-05</w:t>
             </w:r>
           </w:p>
         </w:tc>
@@ -2028,15 +1960,18 @@
               <w:jc w:val="center"/>
               <w:cnfStyle w:val="000000100000" w:firstRow="0" w:lastRow="0" w:firstColumn="0" w:lastColumn="0" w:oddVBand="0" w:evenVBand="0" w:oddHBand="1" w:evenHBand="0" w:firstRowFirstColumn="0" w:firstRowLastColumn="0" w:lastRowFirstColumn="0" w:lastRowLastColumn="0"/>
               <w:rPr>
-                <w:rtl/>
-              </w:rPr>
-            </w:pPr>
-            <w:r>
-              <w:rPr>
-                <w:rFonts w:hint="cs"/>
-                <w:rtl/>
-              </w:rPr>
-              <w:t>4478</w:t>
+                <w:rFonts w:hint="cs"/>
+                <w:rtl/>
+              </w:rPr>
+            </w:pPr>
+            <w:r>
+              <w:t>6.</w:t>
+            </w:r>
+            <w:r>
+              <w:t>878794</w:t>
+            </w:r>
+            <w:r>
+              <w:t>e-07</w:t>
             </w:r>
           </w:p>
         </w:tc>
@@ -2053,11 +1988,10 @@
               </w:rPr>
             </w:pPr>
             <w:r>
-              <w:rPr>
-                <w:rFonts w:hint="cs"/>
-                <w:rtl/>
-              </w:rPr>
-              <w:t>7367</w:t>
+              <w:t>7.467864</w:t>
+            </w:r>
+            <w:r>
+              <w:t>e-07</w:t>
             </w:r>
           </w:p>
         </w:tc>
@@ -2100,11 +2034,7 @@
               </w:rPr>
             </w:pPr>
             <w:r>
-              <w:rPr>
-                <w:rFonts w:hint="cs"/>
-                <w:rtl/>
-              </w:rPr>
-              <w:t>16817</w:t>
+              <w:t>3.123943e-05</w:t>
             </w:r>
           </w:p>
         </w:tc>
@@ -2121,11 +2051,13 @@
               </w:rPr>
             </w:pPr>
             <w:r>
-              <w:rPr>
-                <w:rFonts w:hint="cs"/>
-                <w:rtl/>
-              </w:rPr>
-              <w:t>8933</w:t>
+              <w:t>6.</w:t>
+            </w:r>
+            <w:r>
+              <w:t>564767</w:t>
+            </w:r>
+            <w:r>
+              <w:t>e-07</w:t>
             </w:r>
           </w:p>
         </w:tc>
@@ -2142,11 +2074,16 @@
               </w:rPr>
             </w:pPr>
             <w:r>
-              <w:rPr>
-                <w:rFonts w:hint="cs"/>
-                <w:rtl/>
-              </w:rPr>
-              <w:t>14625</w:t>
+              <w:t>9</w:t>
+            </w:r>
+            <w:r>
+              <w:t>.56</w:t>
+            </w:r>
+            <w:r>
+              <w:t>5846</w:t>
+            </w:r>
+            <w:r>
+              <w:t>e-07</w:t>
             </w:r>
           </w:p>
         </w:tc>
@@ -2190,11 +2127,13 @@
               </w:rPr>
             </w:pPr>
             <w:r>
-              <w:rPr>
-                <w:rFonts w:hint="cs"/>
-                <w:rtl/>
-              </w:rPr>
-              <w:t>33467</w:t>
+              <w:t>3.</w:t>
+            </w:r>
+            <w:r>
+              <w:t>225311</w:t>
+            </w:r>
+            <w:r>
+              <w:t>e-05</w:t>
             </w:r>
           </w:p>
         </w:tc>
@@ -2211,11 +2150,13 @@
               </w:rPr>
             </w:pPr>
             <w:r>
-              <w:rPr>
-                <w:rFonts w:hint="cs"/>
-                <w:rtl/>
-              </w:rPr>
-              <w:t>17812</w:t>
+              <w:t>6.</w:t>
+            </w:r>
+            <w:r>
+              <w:t>747463</w:t>
+            </w:r>
+            <w:r>
+              <w:t>e-07</w:t>
             </w:r>
           </w:p>
         </w:tc>
@@ -2232,11 +2173,19 @@
               </w:rPr>
             </w:pPr>
             <w:r>
-              <w:rPr>
-                <w:rFonts w:hint="cs"/>
-                <w:rtl/>
-              </w:rPr>
-              <w:t>29600</w:t>
+              <w:t>1</w:t>
+            </w:r>
+            <w:r>
+              <w:t>.</w:t>
+            </w:r>
+            <w:r>
+              <w:t>11323</w:t>
+            </w:r>
+            <w:r>
+              <w:t>3e-0</w:t>
+            </w:r>
+            <w:r>
+              <w:t>6</w:t>
             </w:r>
           </w:p>
         </w:tc>
@@ -2275,15 +2224,18 @@
               <w:jc w:val="center"/>
               <w:cnfStyle w:val="000000000000" w:firstRow="0" w:lastRow="0" w:firstColumn="0" w:lastColumn="0" w:oddVBand="0" w:evenVBand="0" w:oddHBand="0" w:evenHBand="0" w:firstRowFirstColumn="0" w:firstRowLastColumn="0" w:lastRowFirstColumn="0" w:lastRowLastColumn="0"/>
               <w:rPr>
-                <w:rtl/>
-              </w:rPr>
-            </w:pPr>
-            <w:r>
-              <w:rPr>
-                <w:rFonts w:hint="cs"/>
-                <w:rtl/>
-              </w:rPr>
-              <w:t>67365</w:t>
+                <w:rFonts w:hint="cs"/>
+                <w:rtl/>
+              </w:rPr>
+            </w:pPr>
+            <w:r>
+              <w:t>3.</w:t>
+            </w:r>
+            <w:r>
+              <w:t>487298</w:t>
+            </w:r>
+            <w:r>
+              <w:t>e-05</w:t>
             </w:r>
           </w:p>
         </w:tc>
@@ -2300,11 +2252,13 @@
               </w:rPr>
             </w:pPr>
             <w:r>
-              <w:rPr>
-                <w:rFonts w:hint="cs"/>
-                <w:rtl/>
-              </w:rPr>
-              <w:t>35793</w:t>
+              <w:t>6.6</w:t>
+            </w:r>
+            <w:r>
+              <w:t>57457</w:t>
+            </w:r>
+            <w:r>
+              <w:t>e-07</w:t>
             </w:r>
           </w:p>
         </w:tc>
@@ -2321,11 +2275,19 @@
               </w:rPr>
             </w:pPr>
             <w:r>
-              <w:rPr>
-                <w:rFonts w:hint="cs"/>
-                <w:rtl/>
-              </w:rPr>
-              <w:t>58789</w:t>
+              <w:t>1.</w:t>
+            </w:r>
+            <w:r>
+              <w:t>5</w:t>
+            </w:r>
+            <w:r>
+              <w:t>1</w:t>
+            </w:r>
+            <w:r>
+              <w:t>5454</w:t>
+            </w:r>
+            <w:r>
+              <w:t>e-06</w:t>
             </w:r>
           </w:p>
         </w:tc>
@@ -2369,11 +2331,13 @@
               </w:rPr>
             </w:pPr>
             <w:r>
-              <w:rPr>
-                <w:rFonts w:hint="cs"/>
-                <w:rtl/>
-              </w:rPr>
-              <w:t>134828</w:t>
+              <w:t>3.1239</w:t>
+            </w:r>
+            <w:r>
+              <w:t>36</w:t>
+            </w:r>
+            <w:r>
+              <w:t>e-05</w:t>
             </w:r>
           </w:p>
         </w:tc>
@@ -2390,11 +2354,13 @@
               </w:rPr>
             </w:pPr>
             <w:r>
-              <w:rPr>
-                <w:rFonts w:hint="cs"/>
-                <w:rtl/>
-              </w:rPr>
-              <w:t>71788</w:t>
+              <w:t>6.</w:t>
+            </w:r>
+            <w:r>
+              <w:t>754744</w:t>
+            </w:r>
+            <w:r>
+              <w:t>e-07</w:t>
             </w:r>
           </w:p>
         </w:tc>
@@ -2411,11 +2377,13 @@
               </w:rPr>
             </w:pPr>
             <w:r>
-              <w:rPr>
-                <w:rFonts w:hint="cs"/>
-                <w:rtl/>
-              </w:rPr>
-              <w:t>117405</w:t>
+              <w:t>1.</w:t>
+            </w:r>
+            <w:r>
+              <w:t>724939</w:t>
+            </w:r>
+            <w:r>
+              <w:t>e-06</w:t>
             </w:r>
           </w:p>
         </w:tc>
@@ -2458,11 +2426,13 @@
               </w:rPr>
             </w:pPr>
             <w:r>
-              <w:rPr>
-                <w:rFonts w:hint="cs"/>
-                <w:rtl/>
-              </w:rPr>
-              <w:t>268134</w:t>
+              <w:t>3.</w:t>
+            </w:r>
+            <w:r>
+              <w:t>286947</w:t>
+            </w:r>
+            <w:r>
+              <w:t>e-05</w:t>
             </w:r>
           </w:p>
         </w:tc>
@@ -2479,11 +2449,13 @@
               </w:rPr>
             </w:pPr>
             <w:r>
-              <w:rPr>
-                <w:rFonts w:hint="cs"/>
-                <w:rtl/>
-              </w:rPr>
-              <w:t>142998</w:t>
+              <w:t>6.</w:t>
+            </w:r>
+            <w:r>
+              <w:t>336785</w:t>
+            </w:r>
+            <w:r>
+              <w:t>e-07</w:t>
             </w:r>
           </w:p>
         </w:tc>
@@ -2500,11 +2472,13 @@
               </w:rPr>
             </w:pPr>
             <w:r>
-              <w:rPr>
-                <w:rFonts w:hint="cs"/>
-                <w:rtl/>
-              </w:rPr>
-              <w:t>236183</w:t>
+              <w:t>1.</w:t>
+            </w:r>
+            <w:r>
+              <w:t>835562</w:t>
+            </w:r>
+            <w:r>
+              <w:t>e-06</w:t>
             </w:r>
           </w:p>
         </w:tc>
@@ -2548,11 +2522,13 @@
               </w:rPr>
             </w:pPr>
             <w:r>
-              <w:rPr>
-                <w:rFonts w:hint="cs"/>
-                <w:rtl/>
-              </w:rPr>
-              <w:t>537312</w:t>
+              <w:t>3.</w:t>
+            </w:r>
+            <w:r>
+              <w:t>11239</w:t>
+            </w:r>
+            <w:r>
+              <w:t>3e-05</w:t>
             </w:r>
           </w:p>
         </w:tc>
@@ -2569,11 +2545,13 @@
               </w:rPr>
             </w:pPr>
             <w:r>
-              <w:rPr>
-                <w:rFonts w:hint="cs"/>
-                <w:rtl/>
-              </w:rPr>
-              <w:t>286055</w:t>
+              <w:t>6.</w:t>
+            </w:r>
+            <w:r>
+              <w:t>112436</w:t>
+            </w:r>
+            <w:r>
+              <w:t>e-07</w:t>
             </w:r>
           </w:p>
         </w:tc>
@@ -2590,11 +2568,19 @@
               </w:rPr>
             </w:pPr>
             <w:r>
-              <w:rPr>
-                <w:rFonts w:hint="cs"/>
-                <w:rtl/>
-              </w:rPr>
-              <w:t>471642</w:t>
+              <w:t>1.</w:t>
+            </w:r>
+            <w:r>
+              <w:t>96</w:t>
+            </w:r>
+            <w:r>
+              <w:t>4</w:t>
+            </w:r>
+            <w:r>
+              <w:t>126</w:t>
+            </w:r>
+            <w:r>
+              <w:t>e-06</w:t>
             </w:r>
           </w:p>
         </w:tc>
@@ -2638,11 +2624,13 @@
               </w:rPr>
             </w:pPr>
             <w:r>
-              <w:rPr>
-                <w:rFonts w:hint="cs"/>
-                <w:rtl/>
-              </w:rPr>
-              <w:t>1071498</w:t>
+              <w:t>3.1</w:t>
+            </w:r>
+            <w:r>
+              <w:t>3318</w:t>
+            </w:r>
+            <w:r>
+              <w:t>3e-05</w:t>
             </w:r>
           </w:p>
         </w:tc>
@@ -2659,11 +2647,13 @@
               </w:rPr>
             </w:pPr>
             <w:r>
-              <w:rPr>
-                <w:rFonts w:hint="cs"/>
-                <w:rtl/>
-              </w:rPr>
-              <w:t>572806</w:t>
+              <w:t>6.</w:t>
+            </w:r>
+            <w:r>
+              <w:t>868746</w:t>
+            </w:r>
+            <w:r>
+              <w:t>e-07</w:t>
             </w:r>
           </w:p>
         </w:tc>
@@ -2680,11 +2670,22 @@
               </w:rPr>
             </w:pPr>
             <w:r>
-              <w:rPr>
-                <w:rFonts w:hint="cs"/>
-                <w:rtl/>
-              </w:rPr>
-              <w:t>942261</w:t>
+              <w:t>2</w:t>
+            </w:r>
+            <w:r>
+              <w:t>.</w:t>
+            </w:r>
+            <w:r>
+              <w:t>02</w:t>
+            </w:r>
+            <w:r>
+              <w:t>1</w:t>
+            </w:r>
+            <w:r>
+              <w:t>410e</w:t>
+            </w:r>
+            <w:r>
+              <w:t>-06</w:t>
             </w:r>
           </w:p>
         </w:tc>
@@ -2732,26 +2733,6 @@
               </w:rPr>
             </w:pPr>
             <w:r>
-              <w:rPr>
-                <w:rFonts w:hint="cs"/>
-                <w:rtl/>
-              </w:rPr>
-              <w:t xml:space="preserve">מספר סידורי </w:t>
-            </w:r>
-            <w:r>
-              <w:rPr>
-                <w:rtl/>
-              </w:rPr>
-              <w:t>–</w:t>
-            </w:r>
-            <w:r>
-              <w:rPr>
-                <w:rFonts w:hint="cs"/>
-                <w:rtl/>
-              </w:rPr>
-              <w:t xml:space="preserve"> </w:t>
-            </w:r>
-            <w:r>
               <w:t>i</w:t>
             </w:r>
           </w:p>
@@ -2902,16 +2883,9 @@
             <w:pPr>
               <w:jc w:val="center"/>
               <w:cnfStyle w:val="000000100000" w:firstRow="0" w:lastRow="0" w:firstColumn="0" w:lastColumn="0" w:oddVBand="0" w:evenVBand="0" w:oddHBand="1" w:evenHBand="0" w:firstRowFirstColumn="0" w:firstRowLastColumn="0" w:lastRowFirstColumn="0" w:lastRowLastColumn="0"/>
-              <w:rPr>
-                <w:rtl/>
-              </w:rPr>
-            </w:pPr>
-            <w:r>
-              <w:rPr>
-                <w:rFonts w:hint="cs"/>
-                <w:rtl/>
-              </w:rPr>
-              <w:t>2146</w:t>
+            </w:pPr>
+            <w:r>
+              <w:t>4.129876e-05</w:t>
             </w:r>
           </w:p>
         </w:tc>
@@ -2924,15 +2898,21 @@
               <w:jc w:val="center"/>
               <w:cnfStyle w:val="000000100000" w:firstRow="0" w:lastRow="0" w:firstColumn="0" w:lastColumn="0" w:oddVBand="0" w:evenVBand="0" w:oddHBand="1" w:evenHBand="0" w:firstRowFirstColumn="0" w:firstRowLastColumn="0" w:lastRowFirstColumn="0" w:lastRowLastColumn="0"/>
               <w:rPr>
-                <w:rtl/>
-              </w:rPr>
-            </w:pPr>
-            <w:r>
-              <w:rPr>
-                <w:rFonts w:hint="cs"/>
-                <w:rtl/>
-              </w:rPr>
-              <w:t>1146</w:t>
+                <w:rFonts w:hint="cs"/>
+                <w:rtl/>
+              </w:rPr>
+            </w:pPr>
+            <w:r>
+              <w:t>1.7</w:t>
+            </w:r>
+            <w:r>
+              <w:t>75654</w:t>
+            </w:r>
+            <w:r>
+              <w:t>e-0</w:t>
+            </w:r>
+            <w:r>
+              <w:t>5</w:t>
             </w:r>
           </w:p>
         </w:tc>
@@ -2949,11 +2929,22 @@
               </w:rPr>
             </w:pPr>
             <w:r>
-              <w:rPr>
-                <w:rFonts w:hint="cs"/>
-                <w:rtl/>
-              </w:rPr>
-              <w:t>1830</w:t>
+              <w:t>8</w:t>
+            </w:r>
+            <w:r>
+              <w:t>.</w:t>
+            </w:r>
+            <w:r>
+              <w:t>46</w:t>
+            </w:r>
+            <w:r>
+              <w:t>9</w:t>
+            </w:r>
+            <w:r>
+              <w:t>85</w:t>
+            </w:r>
+            <w:r>
+              <w:t>7e-07</w:t>
             </w:r>
           </w:p>
         </w:tc>
@@ -2992,15 +2983,12 @@
               <w:jc w:val="center"/>
               <w:cnfStyle w:val="000000000000" w:firstRow="0" w:lastRow="0" w:firstColumn="0" w:lastColumn="0" w:oddVBand="0" w:evenVBand="0" w:oddHBand="0" w:evenHBand="0" w:firstRowFirstColumn="0" w:firstRowLastColumn="0" w:lastRowFirstColumn="0" w:lastRowLastColumn="0"/>
               <w:rPr>
-                <w:rtl/>
-              </w:rPr>
-            </w:pPr>
-            <w:r>
-              <w:rPr>
-                <w:rFonts w:hint="cs"/>
-                <w:rtl/>
-              </w:rPr>
-              <w:t>4130</w:t>
+                <w:rFonts w:hint="cs"/>
+                <w:rtl/>
+              </w:rPr>
+            </w:pPr>
+            <w:r>
+              <w:t>3.700732e-05</w:t>
             </w:r>
           </w:p>
         </w:tc>
@@ -3013,15 +3001,21 @@
               <w:jc w:val="center"/>
               <w:cnfStyle w:val="000000000000" w:firstRow="0" w:lastRow="0" w:firstColumn="0" w:lastColumn="0" w:oddVBand="0" w:evenVBand="0" w:oddHBand="0" w:evenHBand="0" w:firstRowFirstColumn="0" w:firstRowLastColumn="0" w:lastRowFirstColumn="0" w:lastRowLastColumn="0"/>
               <w:rPr>
-                <w:rtl/>
-              </w:rPr>
-            </w:pPr>
-            <w:r>
-              <w:rPr>
-                <w:rFonts w:hint="cs"/>
-                <w:rtl/>
-              </w:rPr>
-              <w:t>2143</w:t>
+                <w:rFonts w:hint="cs"/>
+                <w:rtl/>
+              </w:rPr>
+            </w:pPr>
+            <w:r>
+              <w:t>3</w:t>
+            </w:r>
+            <w:r>
+              <w:t>.7</w:t>
+            </w:r>
+            <w:r>
+              <w:t>48905</w:t>
+            </w:r>
+            <w:r>
+              <w:t>e-05</w:t>
             </w:r>
           </w:p>
         </w:tc>
@@ -3038,11 +3032,19 @@
               </w:rPr>
             </w:pPr>
             <w:r>
-              <w:rPr>
-                <w:rFonts w:hint="cs"/>
-                <w:rtl/>
-              </w:rPr>
-              <w:t>3699</w:t>
+              <w:t>8.</w:t>
+            </w:r>
+            <w:r>
+              <w:t>9654</w:t>
+            </w:r>
+            <w:r>
+              <w:t>5</w:t>
+            </w:r>
+            <w:r>
+              <w:t>0</w:t>
+            </w:r>
+            <w:r>
+              <w:t>e-07</w:t>
             </w:r>
           </w:p>
         </w:tc>
@@ -3086,11 +3088,13 @@
               </w:rPr>
             </w:pPr>
             <w:r>
-              <w:rPr>
-                <w:rFonts w:hint="cs"/>
-                <w:rtl/>
-              </w:rPr>
-              <w:t>8332</w:t>
+              <w:t>3.</w:t>
+            </w:r>
+            <w:r>
+              <w:t>774336</w:t>
+            </w:r>
+            <w:r>
+              <w:t>e-05</w:t>
             </w:r>
           </w:p>
         </w:tc>
@@ -3107,11 +3111,16 @@
               </w:rPr>
             </w:pPr>
             <w:r>
-              <w:rPr>
-                <w:rFonts w:hint="cs"/>
-                <w:rtl/>
-              </w:rPr>
-              <w:t>4478</w:t>
+              <w:t>7</w:t>
+            </w:r>
+            <w:r>
+              <w:t>.</w:t>
+            </w:r>
+            <w:r>
+              <w:t>969767</w:t>
+            </w:r>
+            <w:r>
+              <w:t>e-05</w:t>
             </w:r>
           </w:p>
         </w:tc>
@@ -3128,11 +3137,13 @@
               </w:rPr>
             </w:pPr>
             <w:r>
-              <w:rPr>
-                <w:rFonts w:hint="cs"/>
-                <w:rtl/>
-              </w:rPr>
-              <w:t>7367</w:t>
+              <w:t>1.</w:t>
+            </w:r>
+            <w:r>
+              <w:t>193485</w:t>
+            </w:r>
+            <w:r>
+              <w:t>e-06</w:t>
             </w:r>
           </w:p>
         </w:tc>
@@ -3175,11 +3186,16 @@
               </w:rPr>
             </w:pPr>
             <w:r>
-              <w:rPr>
-                <w:rFonts w:hint="cs"/>
-                <w:rtl/>
-              </w:rPr>
-              <w:t>16817</w:t>
+              <w:t>4</w:t>
+            </w:r>
+            <w:r>
+              <w:t>.</w:t>
+            </w:r>
+            <w:r>
+              <w:t>0124</w:t>
+            </w:r>
+            <w:r>
+              <w:t>32e-05</w:t>
             </w:r>
           </w:p>
         </w:tc>
@@ -3196,11 +3212,19 @@
               </w:rPr>
             </w:pPr>
             <w:r>
-              <w:rPr>
-                <w:rFonts w:hint="cs"/>
-                <w:rtl/>
-              </w:rPr>
-              <w:t>8933</w:t>
+              <w:t>9</w:t>
+            </w:r>
+            <w:r>
+              <w:t>.</w:t>
+            </w:r>
+            <w:r>
+              <w:t>021049</w:t>
+            </w:r>
+            <w:r>
+              <w:t>e-0</w:t>
+            </w:r>
+            <w:r>
+              <w:t>4</w:t>
             </w:r>
           </w:p>
         </w:tc>
@@ -3217,11 +3241,13 @@
               </w:rPr>
             </w:pPr>
             <w:r>
-              <w:rPr>
-                <w:rFonts w:hint="cs"/>
-                <w:rtl/>
-              </w:rPr>
-              <w:t>14625</w:t>
+              <w:t>1.</w:t>
+            </w:r>
+            <w:r>
+              <w:t>327493</w:t>
+            </w:r>
+            <w:r>
+              <w:t>e-06</w:t>
             </w:r>
           </w:p>
         </w:tc>
@@ -3261,15 +3287,18 @@
               <w:jc w:val="center"/>
               <w:cnfStyle w:val="000000100000" w:firstRow="0" w:lastRow="0" w:firstColumn="0" w:lastColumn="0" w:oddVBand="0" w:evenVBand="0" w:oddHBand="1" w:evenHBand="0" w:firstRowFirstColumn="0" w:firstRowLastColumn="0" w:lastRowFirstColumn="0" w:lastRowLastColumn="0"/>
               <w:rPr>
-                <w:rtl/>
-              </w:rPr>
-            </w:pPr>
-            <w:r>
-              <w:rPr>
-                <w:rFonts w:hint="cs"/>
-                <w:rtl/>
-              </w:rPr>
-              <w:t>33467</w:t>
+                <w:rFonts w:hint="cs"/>
+                <w:rtl/>
+              </w:rPr>
+            </w:pPr>
+            <w:r>
+              <w:t>4.</w:t>
+            </w:r>
+            <w:r>
+              <w:t>498348</w:t>
+            </w:r>
+            <w:r>
+              <w:t>e-05</w:t>
             </w:r>
           </w:p>
         </w:tc>
@@ -3286,11 +3315,13 @@
               </w:rPr>
             </w:pPr>
             <w:r>
-              <w:rPr>
-                <w:rFonts w:hint="cs"/>
-                <w:rtl/>
-              </w:rPr>
-              <w:t>17812</w:t>
+              <w:t>1.</w:t>
+            </w:r>
+            <w:r>
+              <w:t>156784</w:t>
+            </w:r>
+            <w:r>
+              <w:t>e-04</w:t>
             </w:r>
           </w:p>
         </w:tc>
@@ -3307,11 +3338,13 @@
               </w:rPr>
             </w:pPr>
             <w:r>
-              <w:rPr>
-                <w:rFonts w:hint="cs"/>
-                <w:rtl/>
-              </w:rPr>
-              <w:t>29600</w:t>
+              <w:t>1.</w:t>
+            </w:r>
+            <w:r>
+              <w:t>344458</w:t>
+            </w:r>
+            <w:r>
+              <w:t>e-06</w:t>
             </w:r>
           </w:p>
         </w:tc>
@@ -3354,11 +3387,10 @@
               </w:rPr>
             </w:pPr>
             <w:r>
-              <w:rPr>
-                <w:rFonts w:hint="cs"/>
-                <w:rtl/>
-              </w:rPr>
-              <w:t>67365</w:t>
+              <w:t>4.744344</w:t>
+            </w:r>
+            <w:r>
+              <w:t>e-05</w:t>
             </w:r>
           </w:p>
         </w:tc>
@@ -3375,11 +3407,19 @@
               </w:rPr>
             </w:pPr>
             <w:r>
-              <w:rPr>
-                <w:rFonts w:hint="cs"/>
-                <w:rtl/>
-              </w:rPr>
-              <w:t>35793</w:t>
+              <w:t>1.</w:t>
+            </w:r>
+            <w:r>
+              <w:t>33</w:t>
+            </w:r>
+            <w:r>
+              <w:t>1</w:t>
+            </w:r>
+            <w:r>
+              <w:t>895</w:t>
+            </w:r>
+            <w:r>
+              <w:t>e-04</w:t>
             </w:r>
           </w:p>
         </w:tc>
@@ -3392,15 +3432,18 @@
               <w:jc w:val="center"/>
               <w:cnfStyle w:val="000000000000" w:firstRow="0" w:lastRow="0" w:firstColumn="0" w:lastColumn="0" w:oddVBand="0" w:evenVBand="0" w:oddHBand="0" w:evenHBand="0" w:firstRowFirstColumn="0" w:firstRowLastColumn="0" w:lastRowFirstColumn="0" w:lastRowLastColumn="0"/>
               <w:rPr>
-                <w:rtl/>
-              </w:rPr>
-            </w:pPr>
-            <w:r>
-              <w:rPr>
-                <w:rFonts w:hint="cs"/>
-                <w:rtl/>
-              </w:rPr>
-              <w:t>58789</w:t>
+                <w:rFonts w:hint="cs"/>
+                <w:rtl/>
+              </w:rPr>
+            </w:pPr>
+            <w:r>
+              <w:t>1.</w:t>
+            </w:r>
+            <w:r>
+              <w:t>230</w:t>
+            </w:r>
+            <w:r>
+              <w:t>485e-06</w:t>
             </w:r>
           </w:p>
         </w:tc>
@@ -3444,11 +3487,19 @@
               </w:rPr>
             </w:pPr>
             <w:r>
-              <w:rPr>
-                <w:rFonts w:hint="cs"/>
-                <w:rtl/>
-              </w:rPr>
-              <w:t>134828</w:t>
+              <w:t>4.</w:t>
+            </w:r>
+            <w:r>
+              <w:t>4</w:t>
+            </w:r>
+            <w:r>
+              <w:t>2</w:t>
+            </w:r>
+            <w:r>
+              <w:t>5390</w:t>
+            </w:r>
+            <w:r>
+              <w:t>e-05</w:t>
             </w:r>
           </w:p>
         </w:tc>
@@ -3461,15 +3512,18 @@
               <w:jc w:val="center"/>
               <w:cnfStyle w:val="000000100000" w:firstRow="0" w:lastRow="0" w:firstColumn="0" w:lastColumn="0" w:oddVBand="0" w:evenVBand="0" w:oddHBand="1" w:evenHBand="0" w:firstRowFirstColumn="0" w:firstRowLastColumn="0" w:lastRowFirstColumn="0" w:lastRowLastColumn="0"/>
               <w:rPr>
-                <w:rtl/>
-              </w:rPr>
-            </w:pPr>
-            <w:r>
-              <w:rPr>
-                <w:rFonts w:hint="cs"/>
-                <w:rtl/>
-              </w:rPr>
-              <w:t>71788</w:t>
+                <w:rFonts w:hint="cs"/>
+                <w:rtl/>
+              </w:rPr>
+            </w:pPr>
+            <w:r>
+              <w:t>1.</w:t>
+            </w:r>
+            <w:r>
+              <w:t>567349</w:t>
+            </w:r>
+            <w:r>
+              <w:t>e-04</w:t>
             </w:r>
           </w:p>
         </w:tc>
@@ -3486,11 +3540,13 @@
               </w:rPr>
             </w:pPr>
             <w:r>
-              <w:rPr>
-                <w:rFonts w:hint="cs"/>
-                <w:rtl/>
-              </w:rPr>
-              <w:t>117405</w:t>
+              <w:t>1.</w:t>
+            </w:r>
+            <w:r>
+              <w:t>446758</w:t>
+            </w:r>
+            <w:r>
+              <w:t>e-06</w:t>
             </w:r>
           </w:p>
         </w:tc>
@@ -3533,11 +3589,16 @@
               </w:rPr>
             </w:pPr>
             <w:r>
-              <w:rPr>
-                <w:rFonts w:hint="cs"/>
-                <w:rtl/>
-              </w:rPr>
-              <w:t>268134</w:t>
+              <w:t>5</w:t>
+            </w:r>
+            <w:r>
+              <w:t>.</w:t>
+            </w:r>
+            <w:r>
+              <w:t>345783</w:t>
+            </w:r>
+            <w:r>
+              <w:t>e-05</w:t>
             </w:r>
           </w:p>
         </w:tc>
@@ -3554,11 +3615,13 @@
               </w:rPr>
             </w:pPr>
             <w:r>
-              <w:rPr>
-                <w:rFonts w:hint="cs"/>
-                <w:rtl/>
-              </w:rPr>
-              <w:t>142998</w:t>
+              <w:t>1.</w:t>
+            </w:r>
+            <w:r>
+              <w:t>9366</w:t>
+            </w:r>
+            <w:r>
+              <w:t>95e-04</w:t>
             </w:r>
           </w:p>
         </w:tc>
@@ -3575,11 +3638,13 @@
               </w:rPr>
             </w:pPr>
             <w:r>
-              <w:rPr>
-                <w:rFonts w:hint="cs"/>
-                <w:rtl/>
-              </w:rPr>
-              <w:t>236183</w:t>
+              <w:t>1.</w:t>
+            </w:r>
+            <w:r>
+              <w:t>546281</w:t>
+            </w:r>
+            <w:r>
+              <w:t>e-06</w:t>
             </w:r>
           </w:p>
         </w:tc>
@@ -3619,15 +3684,18 @@
               <w:jc w:val="center"/>
               <w:cnfStyle w:val="000000100000" w:firstRow="0" w:lastRow="0" w:firstColumn="0" w:lastColumn="0" w:oddVBand="0" w:evenVBand="0" w:oddHBand="1" w:evenHBand="0" w:firstRowFirstColumn="0" w:firstRowLastColumn="0" w:lastRowFirstColumn="0" w:lastRowLastColumn="0"/>
               <w:rPr>
-                <w:rtl/>
-              </w:rPr>
-            </w:pPr>
-            <w:r>
-              <w:rPr>
-                <w:rFonts w:hint="cs"/>
-                <w:rtl/>
-              </w:rPr>
-              <w:t>537312</w:t>
+                <w:rFonts w:hint="cs"/>
+                <w:rtl/>
+              </w:rPr>
+            </w:pPr>
+            <w:r>
+              <w:t>4.</w:t>
+            </w:r>
+            <w:r>
+              <w:t>745946</w:t>
+            </w:r>
+            <w:r>
+              <w:t>e-05</w:t>
             </w:r>
           </w:p>
         </w:tc>
@@ -3644,11 +3712,19 @@
               </w:rPr>
             </w:pPr>
             <w:r>
-              <w:rPr>
-                <w:rFonts w:hint="cs"/>
-                <w:rtl/>
-              </w:rPr>
-              <w:t>286055</w:t>
+              <w:t>2</w:t>
+            </w:r>
+            <w:r>
+              <w:t>.</w:t>
+            </w:r>
+            <w:r>
+              <w:t>1</w:t>
+            </w:r>
+            <w:r>
+              <w:t>8860</w:t>
+            </w:r>
+            <w:r>
+              <w:t>5e-04</w:t>
             </w:r>
           </w:p>
         </w:tc>
@@ -3665,11 +3741,13 @@
               </w:rPr>
             </w:pPr>
             <w:r>
-              <w:rPr>
-                <w:rFonts w:hint="cs"/>
-                <w:rtl/>
-              </w:rPr>
-              <w:t>471642</w:t>
+              <w:t>1.</w:t>
+            </w:r>
+            <w:r>
+              <w:t>748480</w:t>
+            </w:r>
+            <w:r>
+              <w:t>e-06</w:t>
             </w:r>
           </w:p>
         </w:tc>
@@ -3713,11 +3791,16 @@
               </w:rPr>
             </w:pPr>
             <w:r>
-              <w:rPr>
-                <w:rFonts w:hint="cs"/>
-                <w:rtl/>
-              </w:rPr>
-              <w:t>1071498</w:t>
+              <w:t>5</w:t>
+            </w:r>
+            <w:r>
+              <w:t>.</w:t>
+            </w:r>
+            <w:r>
+              <w:t>449583</w:t>
+            </w:r>
+            <w:r>
+              <w:t>e-05</w:t>
             </w:r>
           </w:p>
         </w:tc>
@@ -3734,11 +3817,13 @@
               </w:rPr>
             </w:pPr>
             <w:r>
-              <w:rPr>
-                <w:rFonts w:hint="cs"/>
-                <w:rtl/>
-              </w:rPr>
-              <w:t>572806</w:t>
+              <w:t>2.</w:t>
+            </w:r>
+            <w:r>
+              <w:t>324536</w:t>
+            </w:r>
+            <w:r>
+              <w:t>e-04</w:t>
             </w:r>
           </w:p>
         </w:tc>
@@ -3755,11 +3840,13 @@
               </w:rPr>
             </w:pPr>
             <w:r>
-              <w:rPr>
-                <w:rFonts w:hint="cs"/>
-                <w:rtl/>
-              </w:rPr>
-              <w:t>942261</w:t>
+              <w:t>1.</w:t>
+            </w:r>
+            <w:r>
+              <w:t>64567</w:t>
+            </w:r>
+            <w:r>
+              <w:t>8e-06</w:t>
             </w:r>
           </w:p>
         </w:tc>
@@ -3865,6 +3952,7 @@
       <w:pPr>
         <w:pStyle w:val="a3"/>
         <w:rPr>
+          <w:rFonts w:hint="cs"/>
           <w:rtl/>
         </w:rPr>
       </w:pPr>
@@ -4053,6 +4141,7 @@
             <w:pPr>
               <w:jc w:val="center"/>
               <w:rPr>
+                <w:rFonts w:hint="cs"/>
                 <w:rtl/>
               </w:rPr>
             </w:pPr>
@@ -4078,11 +4167,19 @@
               </w:rPr>
             </w:pPr>
             <w:r>
-              <w:rPr>
-                <w:rFonts w:hint="cs"/>
-                <w:rtl/>
-              </w:rPr>
-              <w:t>2146</w:t>
+              <w:t>2</w:t>
+            </w:r>
+            <w:r>
+              <w:t>.</w:t>
+            </w:r>
+            <w:r>
+              <w:t>802437</w:t>
+            </w:r>
+            <w:r>
+              <w:t>e-0</w:t>
+            </w:r>
+            <w:r>
+              <w:t>5</w:t>
             </w:r>
           </w:p>
         </w:tc>
@@ -4099,11 +4196,19 @@
               </w:rPr>
             </w:pPr>
             <w:r>
-              <w:rPr>
-                <w:rFonts w:hint="cs"/>
-                <w:rtl/>
-              </w:rPr>
-              <w:t>1146</w:t>
+              <w:t>5</w:t>
+            </w:r>
+            <w:r>
+              <w:t>.8</w:t>
+            </w:r>
+            <w:r>
+              <w:t>12048</w:t>
+            </w:r>
+            <w:r>
+              <w:t>e-0</w:t>
+            </w:r>
+            <w:r>
+              <w:t>7</w:t>
             </w:r>
           </w:p>
         </w:tc>
@@ -4120,11 +4225,7 @@
               </w:rPr>
             </w:pPr>
             <w:r>
-              <w:rPr>
-                <w:rFonts w:hint="cs"/>
-                <w:rtl/>
-              </w:rPr>
-              <w:t>1830</w:t>
+              <w:t>2.241384e-07</w:t>
             </w:r>
           </w:p>
         </w:tc>
@@ -4167,11 +4268,13 @@
               </w:rPr>
             </w:pPr>
             <w:r>
-              <w:rPr>
-                <w:rFonts w:hint="cs"/>
-                <w:rtl/>
-              </w:rPr>
-              <w:t>4130</w:t>
+              <w:t>2.</w:t>
+            </w:r>
+            <w:r>
+              <w:t>923845</w:t>
+            </w:r>
+            <w:r>
+              <w:t>e-05</w:t>
             </w:r>
           </w:p>
         </w:tc>
@@ -4188,11 +4291,16 @@
               </w:rPr>
             </w:pPr>
             <w:r>
-              <w:rPr>
-                <w:rFonts w:hint="cs"/>
-                <w:rtl/>
-              </w:rPr>
-              <w:t>2143</w:t>
+              <w:t>6</w:t>
+            </w:r>
+            <w:r>
+              <w:t>.</w:t>
+            </w:r>
+            <w:r>
+              <w:t>458395</w:t>
+            </w:r>
+            <w:r>
+              <w:t>e-07</w:t>
             </w:r>
           </w:p>
         </w:tc>
@@ -4204,16 +4312,9 @@
             <w:pPr>
               <w:jc w:val="center"/>
               <w:cnfStyle w:val="000000000000" w:firstRow="0" w:lastRow="0" w:firstColumn="0" w:lastColumn="0" w:oddVBand="0" w:evenVBand="0" w:oddHBand="0" w:evenHBand="0" w:firstRowFirstColumn="0" w:firstRowLastColumn="0" w:lastRowFirstColumn="0" w:lastRowLastColumn="0"/>
-              <w:rPr>
-                <w:rtl/>
-              </w:rPr>
-            </w:pPr>
-            <w:r>
-              <w:rPr>
-                <w:rFonts w:hint="cs"/>
-                <w:rtl/>
-              </w:rPr>
-              <w:t>3699</w:t>
+            </w:pPr>
+            <w:r>
+              <w:t>1.934423e-07</w:t>
             </w:r>
           </w:p>
         </w:tc>
@@ -4257,11 +4358,16 @@
               </w:rPr>
             </w:pPr>
             <w:r>
-              <w:rPr>
-                <w:rFonts w:hint="cs"/>
-                <w:rtl/>
-              </w:rPr>
-              <w:t>8332</w:t>
+              <w:t>3</w:t>
+            </w:r>
+            <w:r>
+              <w:t>.</w:t>
+            </w:r>
+            <w:r>
+              <w:t>001652</w:t>
+            </w:r>
+            <w:r>
+              <w:t>e-05</w:t>
             </w:r>
           </w:p>
         </w:tc>
@@ -4278,11 +4384,16 @@
               </w:rPr>
             </w:pPr>
             <w:r>
-              <w:rPr>
-                <w:rFonts w:hint="cs"/>
-                <w:rtl/>
-              </w:rPr>
-              <w:t>4478</w:t>
+              <w:t>6</w:t>
+            </w:r>
+            <w:r>
+              <w:t>.8</w:t>
+            </w:r>
+            <w:r>
+              <w:t>3536</w:t>
+            </w:r>
+            <w:r>
+              <w:t>8e-07</w:t>
             </w:r>
           </w:p>
         </w:tc>
@@ -4299,11 +4410,16 @@
               </w:rPr>
             </w:pPr>
             <w:r>
-              <w:rPr>
-                <w:rFonts w:hint="cs"/>
-                <w:rtl/>
-              </w:rPr>
-              <w:t>7367</w:t>
+              <w:t>1.</w:t>
+            </w:r>
+            <w:r>
+              <w:t>748259</w:t>
+            </w:r>
+            <w:r>
+              <w:t>e-0</w:t>
+            </w:r>
+            <w:r>
+              <w:t>7</w:t>
             </w:r>
           </w:p>
         </w:tc>
@@ -4346,11 +4462,10 @@
               </w:rPr>
             </w:pPr>
             <w:r>
-              <w:rPr>
-                <w:rFonts w:hint="cs"/>
-                <w:rtl/>
-              </w:rPr>
-              <w:t>16817</w:t>
+              <w:t>3.16856</w:t>
+            </w:r>
+            <w:r>
+              <w:t>7e-05</w:t>
             </w:r>
           </w:p>
         </w:tc>
@@ -4367,11 +4482,16 @@
               </w:rPr>
             </w:pPr>
             <w:r>
-              <w:rPr>
-                <w:rFonts w:hint="cs"/>
-                <w:rtl/>
-              </w:rPr>
-              <w:t>8933</w:t>
+              <w:t>6.4</w:t>
+            </w:r>
+            <w:r>
+              <w:t>12</w:t>
+            </w:r>
+            <w:r>
+              <w:t>367</w:t>
+            </w:r>
+            <w:r>
+              <w:t>e-07</w:t>
             </w:r>
           </w:p>
         </w:tc>
@@ -4388,11 +4508,16 @@
               </w:rPr>
             </w:pPr>
             <w:r>
-              <w:rPr>
-                <w:rFonts w:hint="cs"/>
-                <w:rtl/>
-              </w:rPr>
-              <w:t>14625</w:t>
+              <w:t>1.</w:t>
+            </w:r>
+            <w:r>
+              <w:t>539534</w:t>
+            </w:r>
+            <w:r>
+              <w:t>e-0</w:t>
+            </w:r>
+            <w:r>
+              <w:t>7</w:t>
             </w:r>
           </w:p>
         </w:tc>
@@ -4436,11 +4561,13 @@
               </w:rPr>
             </w:pPr>
             <w:r>
-              <w:rPr>
-                <w:rFonts w:hint="cs"/>
-                <w:rtl/>
-              </w:rPr>
-              <w:t>33467</w:t>
+              <w:t>3.</w:t>
+            </w:r>
+            <w:r>
+              <w:t>432853</w:t>
+            </w:r>
+            <w:r>
+              <w:t>e-05</w:t>
             </w:r>
           </w:p>
         </w:tc>
@@ -4457,11 +4584,16 @@
               </w:rPr>
             </w:pPr>
             <w:r>
-              <w:rPr>
-                <w:rFonts w:hint="cs"/>
-                <w:rtl/>
-              </w:rPr>
-              <w:t>17812</w:t>
+              <w:t>6</w:t>
+            </w:r>
+            <w:r>
+              <w:t>.</w:t>
+            </w:r>
+            <w:r>
+              <w:t>503696</w:t>
+            </w:r>
+            <w:r>
+              <w:t>e-07</w:t>
             </w:r>
           </w:p>
         </w:tc>
@@ -4478,11 +4610,10 @@
               </w:rPr>
             </w:pPr>
             <w:r>
-              <w:rPr>
-                <w:rFonts w:hint="cs"/>
-                <w:rtl/>
-              </w:rPr>
-              <w:t>29600</w:t>
+              <w:t>1.934423e-0</w:t>
+            </w:r>
+            <w:r>
+              <w:t>7</w:t>
             </w:r>
           </w:p>
         </w:tc>
@@ -4520,16 +4651,15 @@
             <w:pPr>
               <w:jc w:val="center"/>
               <w:cnfStyle w:val="000000000000" w:firstRow="0" w:lastRow="0" w:firstColumn="0" w:lastColumn="0" w:oddVBand="0" w:evenVBand="0" w:oddHBand="0" w:evenHBand="0" w:firstRowFirstColumn="0" w:firstRowLastColumn="0" w:lastRowFirstColumn="0" w:lastRowLastColumn="0"/>
-              <w:rPr>
-                <w:rtl/>
-              </w:rPr>
-            </w:pPr>
-            <w:r>
-              <w:rPr>
-                <w:rFonts w:hint="cs"/>
-                <w:rtl/>
-              </w:rPr>
-              <w:t>67365</w:t>
+            </w:pPr>
+            <w:r>
+              <w:t>3.</w:t>
+            </w:r>
+            <w:r>
+              <w:t>023855</w:t>
+            </w:r>
+            <w:r>
+              <w:t>e-05</w:t>
             </w:r>
           </w:p>
         </w:tc>
@@ -4546,11 +4676,16 @@
               </w:rPr>
             </w:pPr>
             <w:r>
-              <w:rPr>
-                <w:rFonts w:hint="cs"/>
-                <w:rtl/>
-              </w:rPr>
-              <w:t>35793</w:t>
+              <w:t>6</w:t>
+            </w:r>
+            <w:r>
+              <w:t>.</w:t>
+            </w:r>
+            <w:r>
+              <w:t>436063</w:t>
+            </w:r>
+            <w:r>
+              <w:t>e-07</w:t>
             </w:r>
           </w:p>
         </w:tc>
@@ -4563,15 +4698,21 @@
               <w:jc w:val="center"/>
               <w:cnfStyle w:val="000000000000" w:firstRow="0" w:lastRow="0" w:firstColumn="0" w:lastColumn="0" w:oddVBand="0" w:evenVBand="0" w:oddHBand="0" w:evenHBand="0" w:firstRowFirstColumn="0" w:firstRowLastColumn="0" w:lastRowFirstColumn="0" w:lastRowLastColumn="0"/>
               <w:rPr>
-                <w:rtl/>
-              </w:rPr>
-            </w:pPr>
-            <w:r>
-              <w:rPr>
-                <w:rFonts w:hint="cs"/>
-                <w:rtl/>
-              </w:rPr>
-              <w:t>58789</w:t>
+                <w:rFonts w:hint="cs"/>
+                <w:rtl/>
+              </w:rPr>
+            </w:pPr>
+            <w:r>
+              <w:t>1.</w:t>
+            </w:r>
+            <w:r>
+              <w:t>493735</w:t>
+            </w:r>
+            <w:r>
+              <w:t>e-0</w:t>
+            </w:r>
+            <w:r>
+              <w:t>7</w:t>
             </w:r>
           </w:p>
         </w:tc>
@@ -4615,11 +4756,13 @@
               </w:rPr>
             </w:pPr>
             <w:r>
-              <w:rPr>
-                <w:rFonts w:hint="cs"/>
-                <w:rtl/>
-              </w:rPr>
-              <w:t>134828</w:t>
+              <w:t>3.</w:t>
+            </w:r>
+            <w:r>
+              <w:t>35935</w:t>
+            </w:r>
+            <w:r>
+              <w:t>7e-05</w:t>
             </w:r>
           </w:p>
         </w:tc>
@@ -4636,11 +4779,16 @@
               </w:rPr>
             </w:pPr>
             <w:r>
-              <w:rPr>
-                <w:rFonts w:hint="cs"/>
-                <w:rtl/>
-              </w:rPr>
-              <w:t>71788</w:t>
+              <w:t>6.</w:t>
+            </w:r>
+            <w:r>
+              <w:t>1</w:t>
+            </w:r>
+            <w:r>
+              <w:t>30633</w:t>
+            </w:r>
+            <w:r>
+              <w:t>e-07</w:t>
             </w:r>
           </w:p>
         </w:tc>
@@ -4653,15 +4801,21 @@
               <w:jc w:val="center"/>
               <w:cnfStyle w:val="000000100000" w:firstRow="0" w:lastRow="0" w:firstColumn="0" w:lastColumn="0" w:oddVBand="0" w:evenVBand="0" w:oddHBand="1" w:evenHBand="0" w:firstRowFirstColumn="0" w:firstRowLastColumn="0" w:lastRowFirstColumn="0" w:lastRowLastColumn="0"/>
               <w:rPr>
-                <w:rtl/>
-              </w:rPr>
-            </w:pPr>
-            <w:r>
-              <w:rPr>
-                <w:rFonts w:hint="cs"/>
-                <w:rtl/>
-              </w:rPr>
-              <w:t>117405</w:t>
+                <w:rFonts w:hint="cs"/>
+                <w:rtl/>
+              </w:rPr>
+            </w:pPr>
+            <w:r>
+              <w:t>1</w:t>
+            </w:r>
+            <w:r>
+              <w:t>.495953</w:t>
+            </w:r>
+            <w:r>
+              <w:t>e-0</w:t>
+            </w:r>
+            <w:r>
+              <w:t>7</w:t>
             </w:r>
           </w:p>
         </w:tc>
@@ -4704,11 +4858,13 @@
               </w:rPr>
             </w:pPr>
             <w:r>
-              <w:rPr>
-                <w:rFonts w:hint="cs"/>
-                <w:rtl/>
-              </w:rPr>
-              <w:t>268134</w:t>
+              <w:t>3.</w:t>
+            </w:r>
+            <w:r>
+              <w:t>004939</w:t>
+            </w:r>
+            <w:r>
+              <w:t>e-05</w:t>
             </w:r>
           </w:p>
         </w:tc>
@@ -4725,11 +4881,16 @@
               </w:rPr>
             </w:pPr>
             <w:r>
-              <w:rPr>
-                <w:rFonts w:hint="cs"/>
-                <w:rtl/>
-              </w:rPr>
-              <w:t>142998</w:t>
+              <w:t>6</w:t>
+            </w:r>
+            <w:r>
+              <w:t>.</w:t>
+            </w:r>
+            <w:r>
+              <w:t>54369</w:t>
+            </w:r>
+            <w:r>
+              <w:t>8e-07</w:t>
             </w:r>
           </w:p>
         </w:tc>
@@ -4746,11 +4907,16 @@
               </w:rPr>
             </w:pPr>
             <w:r>
-              <w:rPr>
-                <w:rFonts w:hint="cs"/>
-                <w:rtl/>
-              </w:rPr>
-              <w:t>236183</w:t>
+              <w:t>1.</w:t>
+            </w:r>
+            <w:r>
+              <w:t>495560</w:t>
+            </w:r>
+            <w:r>
+              <w:t>e-0</w:t>
+            </w:r>
+            <w:r>
+              <w:t>7</w:t>
             </w:r>
           </w:p>
         </w:tc>
@@ -4769,6 +4935,7 @@
             <w:pPr>
               <w:jc w:val="center"/>
               <w:rPr>
+                <w:rFonts w:hint="cs"/>
                 <w:rtl/>
               </w:rPr>
             </w:pPr>
@@ -4794,11 +4961,13 @@
               </w:rPr>
             </w:pPr>
             <w:r>
-              <w:rPr>
-                <w:rFonts w:hint="cs"/>
-                <w:rtl/>
-              </w:rPr>
-              <w:t>537312</w:t>
+              <w:t>3.</w:t>
+            </w:r>
+            <w:r>
+              <w:t>58389</w:t>
+            </w:r>
+            <w:r>
+              <w:t>7e-05</w:t>
             </w:r>
           </w:p>
         </w:tc>
@@ -4815,11 +4984,10 @@
               </w:rPr>
             </w:pPr>
             <w:r>
-              <w:rPr>
-                <w:rFonts w:hint="cs"/>
-                <w:rtl/>
-              </w:rPr>
-              <w:t>286055</w:t>
+              <w:t>6.663460</w:t>
+            </w:r>
+            <w:r>
+              <w:t>e-07</w:t>
             </w:r>
           </w:p>
         </w:tc>
@@ -4836,11 +5004,16 @@
               </w:rPr>
             </w:pPr>
             <w:r>
-              <w:rPr>
-                <w:rFonts w:hint="cs"/>
-                <w:rtl/>
-              </w:rPr>
-              <w:t>471642</w:t>
+              <w:t>1.</w:t>
+            </w:r>
+            <w:r>
+              <w:t>535794</w:t>
+            </w:r>
+            <w:r>
+              <w:t>e-0</w:t>
+            </w:r>
+            <w:r>
+              <w:t>7</w:t>
             </w:r>
           </w:p>
         </w:tc>
@@ -4884,11 +5057,13 @@
               </w:rPr>
             </w:pPr>
             <w:r>
-              <w:rPr>
-                <w:rFonts w:hint="cs"/>
-                <w:rtl/>
-              </w:rPr>
-              <w:t>1071498</w:t>
+              <w:t>3.</w:t>
+            </w:r>
+            <w:r>
+              <w:t>6</w:t>
+            </w:r>
+            <w:r>
+              <w:t>68567e-05</w:t>
             </w:r>
           </w:p>
         </w:tc>
@@ -4905,11 +5080,10 @@
               </w:rPr>
             </w:pPr>
             <w:r>
-              <w:rPr>
-                <w:rFonts w:hint="cs"/>
-                <w:rtl/>
-              </w:rPr>
-              <w:t>572806</w:t>
+              <w:t>6.346602</w:t>
+            </w:r>
+            <w:r>
+              <w:t>e-07</w:t>
             </w:r>
           </w:p>
         </w:tc>
@@ -4922,15 +5096,21 @@
               <w:jc w:val="center"/>
               <w:cnfStyle w:val="000000000000" w:firstRow="0" w:lastRow="0" w:firstColumn="0" w:lastColumn="0" w:oddVBand="0" w:evenVBand="0" w:oddHBand="0" w:evenHBand="0" w:firstRowFirstColumn="0" w:firstRowLastColumn="0" w:lastRowFirstColumn="0" w:lastRowLastColumn="0"/>
               <w:rPr>
-                <w:rtl/>
-              </w:rPr>
-            </w:pPr>
-            <w:r>
-              <w:rPr>
-                <w:rFonts w:hint="cs"/>
-                <w:rtl/>
-              </w:rPr>
-              <w:t>942261</w:t>
+                <w:rFonts w:hint="cs"/>
+                <w:rtl/>
+              </w:rPr>
+            </w:pPr>
+            <w:r>
+              <w:t>1.</w:t>
+            </w:r>
+            <w:r>
+              <w:t>569639</w:t>
+            </w:r>
+            <w:r>
+              <w:t>e-0</w:t>
+            </w:r>
+            <w:r>
+              <w:t>7</w:t>
             </w:r>
           </w:p>
         </w:tc>
@@ -4971,13 +5151,57 @@
     <w:p>
       <w:pPr>
         <w:pStyle w:val="a3"/>
+        <w:rPr>
+          <w:rFonts w:hint="cs"/>
+          <w:rtl/>
+        </w:rPr>
       </w:pPr>
       <w:r>
         <w:rPr>
           <w:rFonts w:hint="cs"/>
           <w:rtl/>
         </w:rPr>
-        <w:t>לפני תחילת הניסוי, הייתי מצפה כי.................</w:t>
+        <w:t>לפני תחילת הניסוי, היי</w:t>
+      </w:r>
+      <w:r>
+        <w:rPr>
+          <w:rFonts w:hint="cs"/>
+          <w:rtl/>
+        </w:rPr>
+        <w:t>נו מצפים כי התוצאות האמיתיות יהיו דומות לאלה שיצאו בסופו של דבר</w:t>
+      </w:r>
+      <w:r>
+        <w:rPr>
+          <w:rFonts w:hint="cs"/>
+          <w:rtl/>
+        </w:rPr>
+        <w:t>. ברשימה מקושרת, הכנסות לתחילתה ולסופה מתבצעות ב</w:t>
+      </w:r>
+      <w:r>
+        <w:t>o(1)</w:t>
+      </w:r>
+      <w:r>
+        <w:rPr>
+          <w:rFonts w:hint="cs"/>
+          <w:rtl/>
+        </w:rPr>
+        <w:t xml:space="preserve"> ולכן התקבלו תוצאות מהירות יותר מבהכנסות לסוף ולתחילת עץ </w:t>
+      </w:r>
+      <w:r>
+        <w:rPr>
+          <w:rFonts w:hint="cs"/>
+        </w:rPr>
+        <w:t>A</w:t>
+      </w:r>
+      <w:r>
+        <w:t>VL</w:t>
+      </w:r>
+      <w:r>
+        <w:rPr>
+          <w:rFonts w:hint="cs"/>
+          <w:rtl/>
+        </w:rPr>
+        <w:t>. (למה התקבלו תוצאות טובות למערך???)</w:t>
       </w:r>
     </w:p>
     <w:sectPr>
@@ -6400,7 +6624,6 @@
   <w:style w:type="character" w:default="1" w:styleId="a0">
     <w:name w:val="Default Paragraph Font"/>
     <w:uiPriority w:val="1"/>
-    <w:semiHidden/>
     <w:unhideWhenUsed/>
   </w:style>
   <w:style w:type="table" w:default="1" w:styleId="a1">

--- a/חלק עיוני.docx
+++ b/חלק עיוני.docx
@@ -2693,7 +2693,34 @@
     </w:tbl>
     <w:p>
       <w:pPr>
-        <w:pStyle w:val="a3"/>
+        <w:rPr>
+          <w:rtl/>
+        </w:rPr>
+      </w:pPr>
+    </w:p>
+    <w:p>
+      <w:pPr>
+        <w:rPr>
+          <w:rtl/>
+        </w:rPr>
+      </w:pPr>
+    </w:p>
+    <w:p>
+      <w:pPr>
+        <w:rPr>
+          <w:rtl/>
+        </w:rPr>
+      </w:pPr>
+    </w:p>
+    <w:p>
+      <w:pPr>
+        <w:rPr>
+          <w:rtl/>
+        </w:rPr>
+      </w:pPr>
+    </w:p>
+    <w:p>
+      <w:pPr>
         <w:rPr>
           <w:rFonts w:hint="cs"/>
           <w:rtl/>
@@ -3870,7 +3897,6 @@
     </w:p>
     <w:p>
       <w:pPr>
-        <w:pStyle w:val="a3"/>
         <w:rPr>
           <w:rtl/>
         </w:rPr>
@@ -3878,7 +3904,6 @@
     </w:p>
     <w:p>
       <w:pPr>
-        <w:pStyle w:val="a3"/>
         <w:rPr>
           <w:rtl/>
         </w:rPr>
@@ -3886,7 +3911,6 @@
     </w:p>
     <w:p>
       <w:pPr>
-        <w:pStyle w:val="a3"/>
         <w:rPr>
           <w:rtl/>
         </w:rPr>
@@ -3894,7 +3918,6 @@
     </w:p>
     <w:p>
       <w:pPr>
-        <w:pStyle w:val="a3"/>
         <w:rPr>
           <w:rtl/>
         </w:rPr>
@@ -3902,55 +3925,6 @@
     </w:p>
     <w:p>
       <w:pPr>
-        <w:pStyle w:val="a3"/>
-        <w:rPr>
-          <w:rtl/>
-        </w:rPr>
-      </w:pPr>
-    </w:p>
-    <w:p>
-      <w:pPr>
-        <w:pStyle w:val="a3"/>
-        <w:rPr>
-          <w:rtl/>
-        </w:rPr>
-      </w:pPr>
-    </w:p>
-    <w:p>
-      <w:pPr>
-        <w:pStyle w:val="a3"/>
-        <w:rPr>
-          <w:rtl/>
-        </w:rPr>
-      </w:pPr>
-    </w:p>
-    <w:p>
-      <w:pPr>
-        <w:pStyle w:val="a3"/>
-        <w:rPr>
-          <w:rtl/>
-        </w:rPr>
-      </w:pPr>
-    </w:p>
-    <w:p>
-      <w:pPr>
-        <w:pStyle w:val="a3"/>
-        <w:rPr>
-          <w:rtl/>
-        </w:rPr>
-      </w:pPr>
-    </w:p>
-    <w:p>
-      <w:pPr>
-        <w:pStyle w:val="a3"/>
-        <w:rPr>
-          <w:rtl/>
-        </w:rPr>
-      </w:pPr>
-    </w:p>
-    <w:p>
-      <w:pPr>
-        <w:pStyle w:val="a3"/>
         <w:rPr>
           <w:rFonts w:hint="cs"/>
           <w:rtl/>
@@ -3994,7 +3968,6 @@
                 <w:rFonts w:hint="cs"/>
                 <w:rtl/>
               </w:rPr>
-              <w:lastRenderedPageBreak/>
               <w:t xml:space="preserve">מספר סידורי </w:t>
             </w:r>
             <w:r>
@@ -5118,7 +5091,6 @@
     </w:tbl>
     <w:p>
       <w:pPr>
-        <w:pStyle w:val="a3"/>
         <w:rPr>
           <w:rtl/>
         </w:rPr>
@@ -5126,31 +5098,6 @@
     </w:p>
     <w:p>
       <w:pPr>
-        <w:pStyle w:val="a3"/>
-        <w:rPr>
-          <w:rtl/>
-        </w:rPr>
-      </w:pPr>
-    </w:p>
-    <w:p>
-      <w:pPr>
-        <w:pStyle w:val="a3"/>
-        <w:rPr>
-          <w:rtl/>
-        </w:rPr>
-      </w:pPr>
-    </w:p>
-    <w:p>
-      <w:pPr>
-        <w:pStyle w:val="a3"/>
-        <w:rPr>
-          <w:rtl/>
-        </w:rPr>
-      </w:pPr>
-    </w:p>
-    <w:p>
-      <w:pPr>
-        <w:pStyle w:val="a3"/>
         <w:rPr>
           <w:rFonts w:hint="cs"/>
           <w:rtl/>
@@ -5185,7 +5132,21 @@
           <w:rFonts w:hint="cs"/>
           <w:rtl/>
         </w:rPr>
-        <w:t xml:space="preserve"> ולכן התקבלו תוצאות מהירות יותר מבהכנסות לסוף ולתחילת עץ </w:t>
+        <w:t xml:space="preserve"> ולכן התקבלו תוצאות מהירות יותר מ</w:t>
+      </w:r>
+      <w:r>
+        <w:rPr>
+          <w:rFonts w:hint="cs"/>
+          <w:rtl/>
+        </w:rPr>
+        <w:t xml:space="preserve">אשר </w:t>
+      </w:r>
+      <w:r>
+        <w:rPr>
+          <w:rFonts w:hint="cs"/>
+          <w:rtl/>
+        </w:rPr>
+        <w:t xml:space="preserve">בהכנסות לסוף ולתחילת עץ </w:t>
       </w:r>
       <w:r>
         <w:rPr>
@@ -5201,7 +5162,52 @@
           <w:rFonts w:hint="cs"/>
           <w:rtl/>
         </w:rPr>
-        <w:t>. (למה התקבלו תוצאות טובות למערך???)</w:t>
+        <w:t xml:space="preserve">. </w:t>
+      </w:r>
+      <w:r>
+        <w:rPr>
+          <w:rFonts w:hint="cs"/>
+          <w:rtl/>
+        </w:rPr>
+        <w:t>מנגד, בהכנסות אקראיות ברשימה מקושרת "נאלץ" לעבור על חלק גדול מהרשימה בכל הכנסה(</w:t>
+      </w:r>
+      <w:r>
+        <w:t xml:space="preserve"> o(n)</w:t>
+      </w:r>
+      <w:r>
+        <w:rPr>
+          <w:rFonts w:hint="cs"/>
+          <w:rtl/>
+        </w:rPr>
+        <w:t xml:space="preserve"> במקרה הגרוע) ולכן זמן הריצה היה איטי יותר. נשאלת השאלה מדוע במערך התקבלו התוצאות הטובות ביותר בכל המקרים? ובכן, המימוש של פייתון למערך אינו אותו מימוש תיאורטי שלמדנו אודותיו בכיתה,</w:t>
+      </w:r>
+      <w:r>
+        <w:rPr>
+          <w:rFonts w:hint="cs"/>
+          <w:rtl/>
+        </w:rPr>
+        <w:t xml:space="preserve"> אלא מימוש משודרג ויעיל הרבה יותר. </w:t>
+      </w:r>
+      <w:r>
+        <w:rPr>
+          <w:rFonts w:hint="cs"/>
+          <w:rtl/>
+        </w:rPr>
+        <w:t xml:space="preserve">כך שבכל המקרים </w:t>
+      </w:r>
+      <w:r>
+        <w:rPr>
+          <w:rFonts w:hint="cs"/>
+          <w:rtl/>
+        </w:rPr>
+        <w:t xml:space="preserve">הוא </w:t>
+      </w:r>
+      <w:r>
+        <w:rPr>
+          <w:rFonts w:hint="cs"/>
+          <w:rtl/>
+        </w:rPr>
+        <w:t>יהיה יעיל יותר משני המימושים האחרים שיצרנו.</w:t>
       </w:r>
     </w:p>
     <w:sectPr>
